--- a/Documentatie/Planning.docx
+++ b/Documentatie/Planning.docx
@@ -6,12 +6,16 @@
       <w:pPr>
         <w:jc w:val="center"/>
         <w:rPr>
-          <w:sz w:val="32"/>
-          <w:szCs w:val="32"/>
-        </w:rPr>
-      </w:pPr>
-      <w:r>
-        <w:rPr>
+          <w:b/>
+          <w:bCs/>
+          <w:sz w:val="32"/>
+          <w:szCs w:val="32"/>
+        </w:rPr>
+      </w:pPr>
+      <w:r>
+        <w:rPr>
+          <w:b/>
+          <w:bCs/>
           <w:sz w:val="32"/>
           <w:szCs w:val="32"/>
         </w:rPr>
@@ -29,16 +33,561 @@
     <w:p>
       <w:pPr>
         <w:rPr>
-          <w:sz w:val="28"/>
-          <w:szCs w:val="28"/>
-        </w:rPr>
-      </w:pPr>
-      <w:r>
-        <w:rPr>
-          <w:sz w:val="28"/>
-          <w:szCs w:val="28"/>
+          <w:b/>
+          <w:bCs/>
+          <w:sz w:val="32"/>
+          <w:szCs w:val="32"/>
+        </w:rPr>
+      </w:pPr>
+      <w:r>
+        <w:rPr>
+          <w:b/>
+          <w:bCs/>
+          <w:sz w:val="32"/>
+          <w:szCs w:val="32"/>
         </w:rPr>
         <w:t>Week 4</w:t>
+      </w:r>
+      <w:r>
+        <w:rPr>
+          <w:b/>
+          <w:bCs/>
+          <w:sz w:val="32"/>
+          <w:szCs w:val="32"/>
+        </w:rPr>
+        <w:t xml:space="preserve">  2</w:t>
+      </w:r>
+      <w:r>
+        <w:rPr>
+          <w:b/>
+          <w:bCs/>
+          <w:sz w:val="32"/>
+          <w:szCs w:val="32"/>
+        </w:rPr>
+        <w:t>2 Mei</w:t>
+      </w:r>
+      <w:r>
+        <w:rPr>
+          <w:b/>
+          <w:bCs/>
+          <w:sz w:val="32"/>
+          <w:szCs w:val="32"/>
+        </w:rPr>
+        <w:t xml:space="preserve"> tot </w:t>
+      </w:r>
+      <w:r>
+        <w:rPr>
+          <w:b/>
+          <w:bCs/>
+          <w:sz w:val="32"/>
+          <w:szCs w:val="32"/>
+        </w:rPr>
+        <w:t>28 Mei</w:t>
+      </w:r>
+    </w:p>
+    <w:p>
+      <w:pPr>
+        <w:rPr>
+          <w:sz w:val="28"/>
+          <w:szCs w:val="28"/>
+        </w:rPr>
+      </w:pPr>
+      <w:r>
+        <w:rPr>
+          <w:b/>
+          <w:bCs/>
+          <w:sz w:val="28"/>
+          <w:szCs w:val="28"/>
+        </w:rPr>
+        <w:t>Documentatie</w:t>
+      </w:r>
+      <w:r>
+        <w:rPr>
+          <w:sz w:val="28"/>
+          <w:szCs w:val="28"/>
+        </w:rPr>
+        <w:br/>
+      </w:r>
+      <w:proofErr w:type="spellStart"/>
+      <w:r>
+        <w:rPr>
+          <w:sz w:val="28"/>
+          <w:szCs w:val="28"/>
+        </w:rPr>
+        <w:t>DoD</w:t>
+      </w:r>
+      <w:proofErr w:type="spellEnd"/>
+      <w:r>
+        <w:rPr>
+          <w:sz w:val="28"/>
+          <w:szCs w:val="28"/>
+        </w:rPr>
+        <w:br/>
+        <w:t>DOF</w:t>
+      </w:r>
+      <w:r>
+        <w:rPr>
+          <w:sz w:val="28"/>
+          <w:szCs w:val="28"/>
+        </w:rPr>
+        <w:br/>
+      </w:r>
+      <w:proofErr w:type="spellStart"/>
+      <w:r>
+        <w:rPr>
+          <w:sz w:val="28"/>
+          <w:szCs w:val="28"/>
+        </w:rPr>
+        <w:t>Userstories</w:t>
+      </w:r>
+      <w:proofErr w:type="spellEnd"/>
+      <w:r>
+        <w:rPr>
+          <w:sz w:val="28"/>
+          <w:szCs w:val="28"/>
+        </w:rPr>
+        <w:br/>
+      </w:r>
+      <w:proofErr w:type="spellStart"/>
+      <w:r>
+        <w:rPr>
+          <w:sz w:val="28"/>
+          <w:szCs w:val="28"/>
+        </w:rPr>
+        <w:t>Wireframes</w:t>
+      </w:r>
+      <w:proofErr w:type="spellEnd"/>
+      <w:r>
+        <w:rPr>
+          <w:sz w:val="28"/>
+          <w:szCs w:val="28"/>
+        </w:rPr>
+        <w:br/>
+        <w:t>Planning</w:t>
+      </w:r>
+      <w:r>
+        <w:rPr>
+          <w:sz w:val="28"/>
+          <w:szCs w:val="28"/>
+        </w:rPr>
+        <w:br/>
+      </w:r>
+      <w:proofErr w:type="spellStart"/>
+      <w:r>
+        <w:rPr>
+          <w:sz w:val="28"/>
+          <w:szCs w:val="28"/>
+        </w:rPr>
+        <w:t>Trello</w:t>
+      </w:r>
+      <w:proofErr w:type="spellEnd"/>
+      <w:r>
+        <w:rPr>
+          <w:sz w:val="28"/>
+          <w:szCs w:val="28"/>
+        </w:rPr>
+        <w:t xml:space="preserve"> board</w:t>
+      </w:r>
+      <w:r>
+        <w:rPr>
+          <w:sz w:val="28"/>
+          <w:szCs w:val="28"/>
+        </w:rPr>
+        <w:br/>
+        <w:t xml:space="preserve">Nadenken over Thema </w:t>
+      </w:r>
+      <w:r>
+        <w:rPr>
+          <w:sz w:val="28"/>
+          <w:szCs w:val="28"/>
+        </w:rPr>
+        <w:t>Esports</w:t>
+      </w:r>
+    </w:p>
+    <w:p>
+      <w:pPr>
+        <w:rPr>
+          <w:sz w:val="28"/>
+          <w:szCs w:val="28"/>
+        </w:rPr>
+      </w:pPr>
+    </w:p>
+    <w:p>
+      <w:pPr>
+        <w:rPr>
+          <w:b/>
+          <w:bCs/>
+          <w:sz w:val="32"/>
+          <w:szCs w:val="32"/>
+        </w:rPr>
+      </w:pPr>
+      <w:r>
+        <w:rPr>
+          <w:b/>
+          <w:bCs/>
+          <w:sz w:val="32"/>
+          <w:szCs w:val="32"/>
+        </w:rPr>
+        <w:t>Week 5</w:t>
+      </w:r>
+      <w:r>
+        <w:rPr>
+          <w:b/>
+          <w:bCs/>
+          <w:sz w:val="32"/>
+          <w:szCs w:val="32"/>
+        </w:rPr>
+        <w:t xml:space="preserve">  29 mei tot 4 juni</w:t>
+      </w:r>
+    </w:p>
+    <w:p>
+      <w:pPr>
+        <w:rPr>
+          <w:sz w:val="28"/>
+          <w:szCs w:val="28"/>
+        </w:rPr>
+      </w:pPr>
+      <w:r>
+        <w:rPr>
+          <w:b/>
+          <w:bCs/>
+          <w:sz w:val="28"/>
+          <w:szCs w:val="28"/>
+        </w:rPr>
+        <w:t>Programmeren aan het Esports Them</w:t>
+      </w:r>
+      <w:r>
+        <w:rPr>
+          <w:b/>
+          <w:bCs/>
+          <w:sz w:val="28"/>
+          <w:szCs w:val="28"/>
+        </w:rPr>
+        <w:t>a</w:t>
+      </w:r>
+      <w:r>
+        <w:rPr>
+          <w:b/>
+          <w:bCs/>
+          <w:sz w:val="28"/>
+          <w:szCs w:val="28"/>
+        </w:rPr>
+        <w:br/>
+      </w:r>
+      <w:r>
+        <w:rPr>
+          <w:sz w:val="28"/>
+          <w:szCs w:val="28"/>
+        </w:rPr>
+        <w:t>De hoofdpagina</w:t>
+      </w:r>
+      <w:r>
+        <w:rPr>
+          <w:sz w:val="28"/>
+          <w:szCs w:val="28"/>
+        </w:rPr>
+        <w:br/>
+        <w:t>3 pagina’s van de</w:t>
+      </w:r>
+      <w:r>
+        <w:rPr>
+          <w:sz w:val="28"/>
+          <w:szCs w:val="28"/>
+        </w:rPr>
+        <w:t xml:space="preserve"> </w:t>
+      </w:r>
+      <w:proofErr w:type="spellStart"/>
+      <w:r>
+        <w:rPr>
+          <w:sz w:val="28"/>
+          <w:szCs w:val="28"/>
+        </w:rPr>
+        <w:t>esports</w:t>
+      </w:r>
+      <w:proofErr w:type="spellEnd"/>
+      <w:r>
+        <w:rPr>
+          <w:sz w:val="28"/>
+          <w:szCs w:val="28"/>
+        </w:rPr>
+        <w:t xml:space="preserve"> spelers </w:t>
+      </w:r>
+      <w:r>
+        <w:rPr>
+          <w:sz w:val="28"/>
+          <w:szCs w:val="28"/>
+        </w:rPr>
+        <w:br/>
+        <w:t>De contactpagina</w:t>
+      </w:r>
+    </w:p>
+    <w:p>
+      <w:pPr>
+        <w:rPr>
+          <w:sz w:val="28"/>
+          <w:szCs w:val="28"/>
+        </w:rPr>
+      </w:pPr>
+    </w:p>
+    <w:p>
+      <w:pPr>
+        <w:rPr>
+          <w:b/>
+          <w:bCs/>
+          <w:sz w:val="32"/>
+          <w:szCs w:val="32"/>
+        </w:rPr>
+      </w:pPr>
+      <w:r>
+        <w:rPr>
+          <w:b/>
+          <w:bCs/>
+          <w:sz w:val="32"/>
+          <w:szCs w:val="32"/>
+        </w:rPr>
+        <w:t>Week 6</w:t>
+      </w:r>
+      <w:r>
+        <w:rPr>
+          <w:b/>
+          <w:bCs/>
+          <w:sz w:val="32"/>
+          <w:szCs w:val="32"/>
+        </w:rPr>
+        <w:t xml:space="preserve">  5 juni tot 11 juni</w:t>
+      </w:r>
+    </w:p>
+    <w:p>
+      <w:pPr>
+        <w:rPr>
+          <w:sz w:val="28"/>
+          <w:szCs w:val="28"/>
+        </w:rPr>
+      </w:pPr>
+      <w:r>
+        <w:rPr>
+          <w:b/>
+          <w:bCs/>
+          <w:sz w:val="28"/>
+          <w:szCs w:val="28"/>
+        </w:rPr>
+        <w:t>Programmeren aan het Esports thema</w:t>
+      </w:r>
+      <w:r>
+        <w:rPr>
+          <w:b/>
+          <w:bCs/>
+          <w:sz w:val="28"/>
+          <w:szCs w:val="28"/>
+        </w:rPr>
+        <w:br/>
+      </w:r>
+      <w:r>
+        <w:rPr>
+          <w:sz w:val="28"/>
+          <w:szCs w:val="28"/>
+        </w:rPr>
+        <w:t xml:space="preserve">2 pagina’s van de </w:t>
+      </w:r>
+      <w:proofErr w:type="spellStart"/>
+      <w:r>
+        <w:rPr>
+          <w:sz w:val="28"/>
+          <w:szCs w:val="28"/>
+        </w:rPr>
+        <w:t>esports</w:t>
+      </w:r>
+      <w:proofErr w:type="spellEnd"/>
+      <w:r>
+        <w:rPr>
+          <w:sz w:val="28"/>
+          <w:szCs w:val="28"/>
+        </w:rPr>
+        <w:t xml:space="preserve"> speler</w:t>
+      </w:r>
+      <w:r>
+        <w:rPr>
+          <w:sz w:val="28"/>
+          <w:szCs w:val="28"/>
+        </w:rPr>
+        <w:br/>
+        <w:t>1 pagina voor de aankomen de matches</w:t>
+      </w:r>
+      <w:r>
+        <w:rPr>
+          <w:sz w:val="28"/>
+          <w:szCs w:val="28"/>
+        </w:rPr>
+        <w:br/>
+        <w:t>Het thema verder programmeren</w:t>
+      </w:r>
+    </w:p>
+    <w:p>
+      <w:pPr>
+        <w:rPr>
+          <w:b/>
+          <w:bCs/>
+          <w:sz w:val="32"/>
+          <w:szCs w:val="32"/>
+        </w:rPr>
+      </w:pPr>
+    </w:p>
+    <w:p>
+      <w:pPr>
+        <w:rPr>
+          <w:b/>
+          <w:bCs/>
+          <w:sz w:val="32"/>
+          <w:szCs w:val="32"/>
+        </w:rPr>
+      </w:pPr>
+      <w:r>
+        <w:rPr>
+          <w:b/>
+          <w:bCs/>
+          <w:sz w:val="32"/>
+          <w:szCs w:val="32"/>
+        </w:rPr>
+        <w:t>Week 7  12 juni tot 16 juni</w:t>
+      </w:r>
+    </w:p>
+    <w:p>
+      <w:pPr>
+        <w:rPr>
+          <w:sz w:val="28"/>
+          <w:szCs w:val="28"/>
+        </w:rPr>
+      </w:pPr>
+      <w:r>
+        <w:rPr>
+          <w:b/>
+          <w:bCs/>
+          <w:sz w:val="28"/>
+          <w:szCs w:val="28"/>
+        </w:rPr>
+        <w:t>Programmeren aan het Esports thema</w:t>
+      </w:r>
+      <w:r>
+        <w:rPr>
+          <w:b/>
+          <w:bCs/>
+          <w:sz w:val="28"/>
+          <w:szCs w:val="28"/>
+        </w:rPr>
+        <w:br/>
+      </w:r>
+      <w:r>
+        <w:rPr>
+          <w:sz w:val="28"/>
+          <w:szCs w:val="28"/>
+        </w:rPr>
+        <w:t>Het thema verder programmeren</w:t>
+      </w:r>
+      <w:r>
+        <w:rPr>
+          <w:sz w:val="28"/>
+          <w:szCs w:val="28"/>
+        </w:rPr>
+        <w:br/>
+      </w:r>
+      <w:r>
+        <w:rPr>
+          <w:sz w:val="28"/>
+          <w:szCs w:val="28"/>
+        </w:rPr>
+        <w:t>Tekst toevoegen</w:t>
+      </w:r>
+      <w:r>
+        <w:rPr>
+          <w:sz w:val="28"/>
+          <w:szCs w:val="28"/>
+        </w:rPr>
+        <w:br/>
+        <w:t>De laatste dingen van het thema afmaken</w:t>
+      </w:r>
+      <w:r>
+        <w:rPr>
+          <w:sz w:val="28"/>
+          <w:szCs w:val="28"/>
+        </w:rPr>
+        <w:br/>
+        <w:t>Vrijdag inleveren</w:t>
+      </w:r>
+      <w:r>
+        <w:rPr>
+          <w:sz w:val="28"/>
+          <w:szCs w:val="28"/>
+        </w:rPr>
+        <w:br/>
+      </w:r>
+      <w:r>
+        <w:rPr>
+          <w:b/>
+          <w:bCs/>
+          <w:sz w:val="28"/>
+          <w:szCs w:val="28"/>
+        </w:rPr>
+        <w:lastRenderedPageBreak/>
+        <w:br/>
+      </w:r>
+    </w:p>
+    <w:p>
+      <w:pPr>
+        <w:rPr>
+          <w:b/>
+          <w:bCs/>
+          <w:sz w:val="32"/>
+          <w:szCs w:val="32"/>
+        </w:rPr>
+      </w:pPr>
+      <w:r>
+        <w:rPr>
+          <w:b/>
+          <w:bCs/>
+          <w:sz w:val="32"/>
+          <w:szCs w:val="32"/>
+        </w:rPr>
+        <w:br w:type="page"/>
+      </w:r>
+      <w:r>
+        <w:rPr>
+          <w:b/>
+          <w:bCs/>
+          <w:sz w:val="32"/>
+          <w:szCs w:val="32"/>
+        </w:rPr>
+        <w:lastRenderedPageBreak/>
+        <w:br/>
+      </w:r>
+    </w:p>
+    <w:p>
+      <w:pPr>
+        <w:rPr>
+          <w:sz w:val="32"/>
+          <w:szCs w:val="32"/>
+        </w:rPr>
+      </w:pPr>
+    </w:p>
+    <w:p>
+      <w:pPr>
+        <w:rPr>
+          <w:sz w:val="28"/>
+          <w:szCs w:val="28"/>
+        </w:rPr>
+      </w:pPr>
+      <w:r>
+        <w:rPr>
+          <w:sz w:val="28"/>
+          <w:szCs w:val="28"/>
+        </w:rPr>
+        <w:br/>
+      </w:r>
+      <w:r>
+        <w:rPr>
+          <w:sz w:val="28"/>
+          <w:szCs w:val="28"/>
+        </w:rPr>
+        <w:br/>
       </w:r>
     </w:p>
     <w:sectPr>

--- a/Documentatie/Planning.docx
+++ b/Documentatie/Planning.docx
@@ -1,6 +1,6 @@
 
 <file path=word/document.xml><?xml version="1.0" encoding="utf-8"?>
-<w:document xmlns:wpc="http://schemas.microsoft.com/office/word/2010/wordprocessingCanvas" xmlns:cx="http://schemas.microsoft.com/office/drawing/2014/chartex" xmlns:cx1="http://schemas.microsoft.com/office/drawing/2015/9/8/chartex" xmlns:cx2="http://schemas.microsoft.com/office/drawing/2015/10/21/chartex" xmlns:cx3="http://schemas.microsoft.com/office/drawing/2016/5/9/chartex" xmlns:cx4="http://schemas.microsoft.com/office/drawing/2016/5/10/chartex" xmlns:cx5="http://schemas.microsoft.com/office/drawing/2016/5/11/chartex" xmlns:cx6="http://schemas.microsoft.com/office/drawing/2016/5/12/chartex" xmlns:cx7="http://schemas.microsoft.com/office/drawing/2016/5/13/chartex" xmlns:cx8="http://schemas.microsoft.com/office/drawing/2016/5/14/chartex" xmlns:mc="http://schemas.openxmlformats.org/markup-compatibility/2006" xmlns:aink="http://schemas.microsoft.com/office/drawing/2016/ink" xmlns:am3d="http://schemas.microsoft.com/office/drawing/2017/model3d" xmlns:o="urn:schemas-microsoft-com:office:office" xmlns:oel="http://schemas.microsoft.com/office/2019/extlst" xmlns:r="http://schemas.openxmlformats.org/officeDocument/2006/relationships" xmlns:m="http://schemas.openxmlformats.org/officeDocument/2006/math" xmlns:v="urn:schemas-microsoft-com:vml" xmlns:wp14="http://schemas.microsoft.com/office/word/2010/wordprocessingDrawing" xmlns:wp="http://schemas.openxmlformats.org/drawingml/2006/wordprocessingDrawing" xmlns:w10="urn:schemas-microsoft-com:office:word" xmlns:w="http://schemas.openxmlformats.org/wordprocessingml/2006/main" xmlns:w14="http://schemas.microsoft.com/office/word/2010/wordml" xmlns:w15="http://schemas.microsoft.com/office/word/2012/wordml" xmlns:w16cex="http://schemas.microsoft.com/office/word/2018/wordml/cex" xmlns:w16cid="http://schemas.microsoft.com/office/word/2016/wordml/cid" xmlns:w16="http://schemas.microsoft.com/office/word/2018/wordml" xmlns:w16du="http://schemas.microsoft.com/office/word/2023/wordml/word16du" xmlns:w16sdtdh="http://schemas.microsoft.com/office/word/2020/wordml/sdtdatahash" xmlns:w16se="http://schemas.microsoft.com/office/word/2015/wordml/symex" xmlns:wpg="http://schemas.microsoft.com/office/word/2010/wordprocessingGroup" xmlns:wpi="http://schemas.microsoft.com/office/word/2010/wordprocessingInk" xmlns:wne="http://schemas.microsoft.com/office/word/2006/wordml" xmlns:wps="http://schemas.microsoft.com/office/word/2010/wordprocessingShape" mc:Ignorable="w14 w15 w16se w16cid w16 w16cex w16sdtdh wp14">
+<w:document xmlns:wpc="http://schemas.microsoft.com/office/word/2010/wordprocessingCanvas" xmlns:cx="http://schemas.microsoft.com/office/drawing/2014/chartex" xmlns:cx1="http://schemas.microsoft.com/office/drawing/2015/9/8/chartex" xmlns:cx2="http://schemas.microsoft.com/office/drawing/2015/10/21/chartex" xmlns:cx3="http://schemas.microsoft.com/office/drawing/2016/5/9/chartex" xmlns:cx4="http://schemas.microsoft.com/office/drawing/2016/5/10/chartex" xmlns:cx5="http://schemas.microsoft.com/office/drawing/2016/5/11/chartex" xmlns:cx6="http://schemas.microsoft.com/office/drawing/2016/5/12/chartex" xmlns:cx7="http://schemas.microsoft.com/office/drawing/2016/5/13/chartex" xmlns:cx8="http://schemas.microsoft.com/office/drawing/2016/5/14/chartex" xmlns:mc="http://schemas.openxmlformats.org/markup-compatibility/2006" xmlns:aink="http://schemas.microsoft.com/office/drawing/2016/ink" xmlns:am3d="http://schemas.microsoft.com/office/drawing/2017/model3d" xmlns:o="urn:schemas-microsoft-com:office:office" xmlns:oel="http://schemas.microsoft.com/office/2019/extlst" xmlns:r="http://schemas.openxmlformats.org/officeDocument/2006/relationships" xmlns:m="http://schemas.openxmlformats.org/officeDocument/2006/math" xmlns:v="urn:schemas-microsoft-com:vml" xmlns:wp14="http://schemas.microsoft.com/office/word/2010/wordprocessingDrawing" xmlns:wp="http://schemas.openxmlformats.org/drawingml/2006/wordprocessingDrawing" xmlns:w10="urn:schemas-microsoft-com:office:word" xmlns:w="http://schemas.openxmlformats.org/wordprocessingml/2006/main" xmlns:w14="http://schemas.microsoft.com/office/word/2010/wordml" xmlns:w15="http://schemas.microsoft.com/office/word/2012/wordml" xmlns:w16cex="http://schemas.microsoft.com/office/word/2018/wordml/cex" xmlns:w16cid="http://schemas.microsoft.com/office/word/2016/wordml/cid" xmlns:w16="http://schemas.microsoft.com/office/word/2018/wordml" xmlns:w16sdtdh="http://schemas.microsoft.com/office/word/2020/wordml/sdtdatahash" xmlns:w16se="http://schemas.microsoft.com/office/word/2015/wordml/symex" xmlns:wpg="http://schemas.microsoft.com/office/word/2010/wordprocessingGroup" xmlns:wpi="http://schemas.microsoft.com/office/word/2010/wordprocessingInk" xmlns:wne="http://schemas.microsoft.com/office/word/2006/wordml" xmlns:wps="http://schemas.microsoft.com/office/word/2010/wordprocessingShape" mc:Ignorable="w14 w15 w16se w16cid w16 w16cex w16sdtdh wp14">
   <w:body>
     <w:p>
       <w:pPr>
@@ -454,6 +454,8 @@
     <w:p>
       <w:pPr>
         <w:rPr>
+          <w:b/>
+          <w:bCs/>
           <w:sz w:val="28"/>
           <w:szCs w:val="28"/>
         </w:rPr>
@@ -489,12 +491,6 @@
           <w:szCs w:val="28"/>
         </w:rPr>
         <w:br/>
-      </w:r>
-      <w:r>
-        <w:rPr>
-          <w:sz w:val="28"/>
-          <w:szCs w:val="28"/>
-        </w:rPr>
         <w:t>Tekst toevoegen</w:t>
       </w:r>
       <w:r>
@@ -520,6 +516,14 @@
         </w:rPr>
         <w:br/>
       </w:r>
+    </w:p>
+    <w:p>
+      <w:pPr>
+        <w:rPr>
+          <w:sz w:val="28"/>
+          <w:szCs w:val="28"/>
+        </w:rPr>
+      </w:pPr>
       <w:r>
         <w:rPr>
           <w:b/>
@@ -528,6 +532,15 @@
           <w:szCs w:val="28"/>
         </w:rPr>
         <w:lastRenderedPageBreak/>
+        <w:t>https://trello.com/invite/b/uv4CXnbP/ATTIb9e05a2566cc46a998479b31c62461d7F7D2DFB2/project-4</w:t>
+      </w:r>
+      <w:r>
+        <w:rPr>
+          <w:b/>
+          <w:bCs/>
+          <w:sz w:val="28"/>
+          <w:szCs w:val="28"/>
+        </w:rPr>
         <w:br/>
       </w:r>
     </w:p>
